--- a/Tarea2Doc.docx
+++ b/Tarea2Doc.docx
@@ -44,7 +44,7 @@
       <w:hyperlink r:id="rId4" w:history="1">
         <w:r>
           <w:rPr>
-            <w:rStyle w:val="Hipervnculo"/>
+            <w:rStyle w:val="Hyperlink"/>
           </w:rPr>
           <w:t>https://github.com/SysYou/Tarea2</w:t>
         </w:r>
@@ -71,8 +71,14 @@
       <w:r>
         <w:t>Diego</w:t>
       </w:r>
+      <w:r>
+        <w:t xml:space="preserve"> Ramirez Madriz</w:t>
+      </w:r>
     </w:p>
-    <w:p/>
+    <w:p>
+      <w:bookmarkStart w:id="0" w:name="_GoBack"/>
+      <w:bookmarkEnd w:id="0"/>
+    </w:p>
     <w:p>
       <w:r>
         <w:rPr>
@@ -103,16 +109,7 @@
           <w:sz w:val="19"/>
           <w:szCs w:val="19"/>
         </w:rPr>
-        <w:t>OrderDetailsTesting</w:t>
-      </w:r>
-      <w:r>
-        <w:rPr>
-          <w:rFonts w:ascii="Consolas" w:hAnsi="Consolas" w:cs="Consolas"/>
-          <w:color w:val="2B91AF"/>
-          <w:sz w:val="19"/>
-          <w:szCs w:val="19"/>
-        </w:rPr>
-        <w:t>.cs</w:t>
+        <w:t>OrderDetailsTesting.cs</w:t>
       </w:r>
       <w:proofErr w:type="spellEnd"/>
     </w:p>
@@ -191,16 +188,7 @@
           <w:sz w:val="19"/>
           <w:szCs w:val="19"/>
         </w:rPr>
-        <w:t>OrdersTesting</w:t>
-      </w:r>
-      <w:r>
-        <w:rPr>
-          <w:rFonts w:ascii="Consolas" w:hAnsi="Consolas" w:cs="Consolas"/>
-          <w:color w:val="2B91AF"/>
-          <w:sz w:val="19"/>
-          <w:szCs w:val="19"/>
-        </w:rPr>
-        <w:t>.cs</w:t>
+        <w:t>OrdersTesting.cs</w:t>
       </w:r>
       <w:proofErr w:type="spellEnd"/>
       <w:r>
@@ -256,8 +244,6 @@
           </wp:inline>
         </w:drawing>
       </w:r>
-      <w:bookmarkStart w:id="0" w:name="_GoBack"/>
-      <w:bookmarkEnd w:id="0"/>
     </w:p>
     <w:p/>
     <w:sectPr>
@@ -668,13 +654,13 @@
     <w:name w:val="Normal"/>
     <w:qFormat/>
   </w:style>
-  <w:style w:type="character" w:default="1" w:styleId="Fuentedeprrafopredeter">
+  <w:style w:type="character" w:default="1" w:styleId="DefaultParagraphFont">
     <w:name w:val="Default Paragraph Font"/>
     <w:uiPriority w:val="1"/>
     <w:semiHidden/>
     <w:unhideWhenUsed/>
   </w:style>
-  <w:style w:type="table" w:default="1" w:styleId="Tablanormal">
+  <w:style w:type="table" w:default="1" w:styleId="TableNormal">
     <w:name w:val="Normal Table"/>
     <w:uiPriority w:val="99"/>
     <w:semiHidden/>
@@ -689,15 +675,15 @@
       </w:tblCellMar>
     </w:tblPr>
   </w:style>
-  <w:style w:type="numbering" w:default="1" w:styleId="Sinlista">
+  <w:style w:type="numbering" w:default="1" w:styleId="NoList">
     <w:name w:val="No List"/>
     <w:uiPriority w:val="99"/>
     <w:semiHidden/>
     <w:unhideWhenUsed/>
   </w:style>
-  <w:style w:type="character" w:styleId="Hipervnculo">
+  <w:style w:type="character" w:styleId="Hyperlink">
     <w:name w:val="Hyperlink"/>
-    <w:basedOn w:val="Fuentedeprrafopredeter"/>
+    <w:basedOn w:val="DefaultParagraphFont"/>
     <w:uiPriority w:val="99"/>
     <w:unhideWhenUsed/>
     <w:rsid w:val="00BB6DB0"/>
@@ -706,9 +692,9 @@
       <w:u w:val="single"/>
     </w:rPr>
   </w:style>
-  <w:style w:type="character" w:styleId="Mencinsinresolver">
+  <w:style w:type="character" w:styleId="UnresolvedMention">
     <w:name w:val="Unresolved Mention"/>
-    <w:basedOn w:val="Fuentedeprrafopredeter"/>
+    <w:basedOn w:val="DefaultParagraphFont"/>
     <w:uiPriority w:val="99"/>
     <w:semiHidden/>
     <w:unhideWhenUsed/>
